--- a/Assignment 7/MACHINE LEARNING WORKSHEET.docx
+++ b/Assignment 7/MACHINE LEARNING WORKSHEET.docx
@@ -179,6 +179,9 @@
         </w:rPr>
         <w:t xml:space="preserve">Answer: </w:t>
       </w:r>
+      <w:r>
+        <w:t>C) Decision Tree Classifier</w:t>
+      </w:r>
     </w:p>
     <w:p>
       <w:pPr>
@@ -197,8 +200,6 @@
         </w:rPr>
         <w:t>In a Linear Regression problem, ‘X’ is independent variable and ‘Y’ is dependent variable, where ‘X’ represents weight in pounds. If you convert the unit of ‘X’ to kilograms, then new coefficient of ‘X’ will be?</w:t>
       </w:r>
-      <w:bookmarkStart w:id="0" w:name="_GoBack"/>
-      <w:bookmarkEnd w:id="0"/>
     </w:p>
     <w:p>
       <w:pPr>
@@ -212,6 +213,12 @@
           <w:rFonts w:cstheme="minorHAnsi"/>
         </w:rPr>
         <w:t>Answer:</w:t>
+      </w:r>
+      <w:r>
+        <w:t xml:space="preserve"> </w:t>
+      </w:r>
+      <w:r>
+        <w:t>B) same as old coefficient of ‘X’</w:t>
       </w:r>
     </w:p>
     <w:p>
@@ -245,6 +252,15 @@
         </w:rPr>
         <w:t>Answer:</w:t>
       </w:r>
+      <w:r>
+        <w:rPr>
+          <w:rFonts w:cstheme="minorHAnsi"/>
+        </w:rPr>
+        <w:t xml:space="preserve"> </w:t>
+      </w:r>
+      <w:r>
+        <w:t>B) increases</w:t>
+      </w:r>
     </w:p>
     <w:p>
       <w:pPr>
@@ -277,6 +293,12 @@
         </w:rPr>
         <w:t>Answer:</w:t>
       </w:r>
+      <w:r>
+        <w:t xml:space="preserve"> </w:t>
+      </w:r>
+      <w:r>
+        <w:t>C) Random Forests are easy to interpret</w:t>
+      </w:r>
     </w:p>
     <w:p>
       <w:pPr>
@@ -309,6 +331,12 @@
         </w:rPr>
         <w:t>Answer:</w:t>
       </w:r>
+      <w:r>
+        <w:t xml:space="preserve"> </w:t>
+      </w:r>
+      <w:r>
+        <w:t>D) All of the above</w:t>
+      </w:r>
     </w:p>
     <w:p>
       <w:pPr>
@@ -341,6 +369,23 @@
         </w:rPr>
         <w:t>Answer:</w:t>
       </w:r>
+      <w:r>
+        <w:rPr>
+          <w:rFonts w:cstheme="minorHAnsi"/>
+        </w:rPr>
+        <w:t xml:space="preserve"> </w:t>
+      </w:r>
+    </w:p>
+    <w:p>
+      <w:pPr>
+        <w:ind w:left="360"/>
+        <w:rPr>
+          <w:rFonts w:cstheme="minorHAnsi"/>
+        </w:rPr>
+      </w:pPr>
+      <w:r>
+        <w:t>A) Identifying developed, developing and under-developed countries on the basis of factors like GDP, poverty index, employment rate, population and living index B) Identifying loan defaulters in a bank on the basis of previous years’ data of loan accounts. C) Identifying spam or ham emails D) Identifying different segments of disease based on BMI, blood pressure, cholesterol, blood sugar levels.</w:t>
+      </w:r>
     </w:p>
     <w:p>
       <w:pPr>
@@ -505,6 +550,7 @@
         <w:rPr>
           <w:rFonts w:cstheme="minorHAnsi"/>
         </w:rPr>
+        <w:lastRenderedPageBreak/>
         <w:t>IQR = Q3 – Q1.</w:t>
       </w:r>
     </w:p>
@@ -547,7 +593,6 @@
         <w:rPr>
           <w:rFonts w:cstheme="minorHAnsi"/>
         </w:rPr>
-        <w:lastRenderedPageBreak/>
         <w:t>Numbers: 4, 4, 10, 11, 15, 7, 14, 12, 6</w:t>
       </w:r>
     </w:p>
@@ -1162,6 +1207,7 @@
               <w:rPr>
                 <w:rFonts w:cstheme="minorHAnsi"/>
               </w:rPr>
+              <w:lastRenderedPageBreak/>
               <w:t>Standardisation</w:t>
             </w:r>
           </w:p>
@@ -1285,7 +1331,6 @@
               <w:rPr>
                 <w:rFonts w:cstheme="minorHAnsi"/>
               </w:rPr>
-              <w:lastRenderedPageBreak/>
               <w:t xml:space="preserve">It is also called as scaling </w:t>
             </w:r>
           </w:p>
@@ -1451,12 +1496,14 @@
         <w:pStyle w:val="ListParagraph"/>
         <w:numPr>
           <w:ilvl w:val="0"/>
-          <w:numId w:val="2"/>
+          <w:numId w:val="3"/>
         </w:numPr>
         <w:rPr>
           <w:rFonts w:cstheme="minorHAnsi"/>
         </w:rPr>
       </w:pPr>
+      <w:bookmarkStart w:id="0" w:name="_GoBack"/>
+      <w:bookmarkEnd w:id="0"/>
       <w:r>
         <w:rPr>
           <w:rFonts w:cstheme="minorHAnsi"/>
@@ -1820,11 +1867,103 @@
       </w:pPr>
     </w:lvl>
   </w:abstractNum>
+  <w:abstractNum w:abstractNumId="2" w15:restartNumberingAfterBreak="0">
+    <w:nsid w:val="6E7264A1"/>
+    <w:multiLevelType w:val="hybridMultilevel"/>
+    <w:tmpl w:val="D0F6008A"/>
+    <w:lvl w:ilvl="0" w:tplc="4009000F">
+      <w:start w:val="15"/>
+      <w:numFmt w:val="decimal"/>
+      <w:lvlText w:val="%1."/>
+      <w:lvlJc w:val="left"/>
+      <w:pPr>
+        <w:ind w:left="720" w:hanging="360"/>
+      </w:pPr>
+      <w:rPr>
+        <w:rFonts w:hint="default"/>
+      </w:rPr>
+    </w:lvl>
+    <w:lvl w:ilvl="1" w:tplc="40090019" w:tentative="1">
+      <w:start w:val="1"/>
+      <w:numFmt w:val="lowerLetter"/>
+      <w:lvlText w:val="%2."/>
+      <w:lvlJc w:val="left"/>
+      <w:pPr>
+        <w:ind w:left="1440" w:hanging="360"/>
+      </w:pPr>
+    </w:lvl>
+    <w:lvl w:ilvl="2" w:tplc="4009001B" w:tentative="1">
+      <w:start w:val="1"/>
+      <w:numFmt w:val="lowerRoman"/>
+      <w:lvlText w:val="%3."/>
+      <w:lvlJc w:val="right"/>
+      <w:pPr>
+        <w:ind w:left="2160" w:hanging="180"/>
+      </w:pPr>
+    </w:lvl>
+    <w:lvl w:ilvl="3" w:tplc="4009000F" w:tentative="1">
+      <w:start w:val="1"/>
+      <w:numFmt w:val="decimal"/>
+      <w:lvlText w:val="%4."/>
+      <w:lvlJc w:val="left"/>
+      <w:pPr>
+        <w:ind w:left="2880" w:hanging="360"/>
+      </w:pPr>
+    </w:lvl>
+    <w:lvl w:ilvl="4" w:tplc="40090019" w:tentative="1">
+      <w:start w:val="1"/>
+      <w:numFmt w:val="lowerLetter"/>
+      <w:lvlText w:val="%5."/>
+      <w:lvlJc w:val="left"/>
+      <w:pPr>
+        <w:ind w:left="3600" w:hanging="360"/>
+      </w:pPr>
+    </w:lvl>
+    <w:lvl w:ilvl="5" w:tplc="4009001B" w:tentative="1">
+      <w:start w:val="1"/>
+      <w:numFmt w:val="lowerRoman"/>
+      <w:lvlText w:val="%6."/>
+      <w:lvlJc w:val="right"/>
+      <w:pPr>
+        <w:ind w:left="4320" w:hanging="180"/>
+      </w:pPr>
+    </w:lvl>
+    <w:lvl w:ilvl="6" w:tplc="4009000F" w:tentative="1">
+      <w:start w:val="1"/>
+      <w:numFmt w:val="decimal"/>
+      <w:lvlText w:val="%7."/>
+      <w:lvlJc w:val="left"/>
+      <w:pPr>
+        <w:ind w:left="5040" w:hanging="360"/>
+      </w:pPr>
+    </w:lvl>
+    <w:lvl w:ilvl="7" w:tplc="40090019" w:tentative="1">
+      <w:start w:val="1"/>
+      <w:numFmt w:val="lowerLetter"/>
+      <w:lvlText w:val="%8."/>
+      <w:lvlJc w:val="left"/>
+      <w:pPr>
+        <w:ind w:left="5760" w:hanging="360"/>
+      </w:pPr>
+    </w:lvl>
+    <w:lvl w:ilvl="8" w:tplc="4009001B" w:tentative="1">
+      <w:start w:val="1"/>
+      <w:numFmt w:val="lowerRoman"/>
+      <w:lvlText w:val="%9."/>
+      <w:lvlJc w:val="right"/>
+      <w:pPr>
+        <w:ind w:left="6480" w:hanging="180"/>
+      </w:pPr>
+    </w:lvl>
+  </w:abstractNum>
   <w:num w:numId="1">
     <w:abstractNumId w:val="1"/>
   </w:num>
   <w:num w:numId="2">
     <w:abstractNumId w:val="0"/>
+  </w:num>
+  <w:num w:numId="3">
+    <w:abstractNumId w:val="2"/>
   </w:num>
 </w:numbering>
 </file>
